--- a/fuentes/contenidos/grado11/guion03/CS_11_03_REC180 crisis Arg.docx
+++ b/fuentes/contenidos/grado11/guion03/CS_11_03_REC180 crisis Arg.docx
@@ -1634,8 +1634,6 @@
               </w:rPr>
               <w:t>x</w:t>
             </w:r>
-            <w:bookmarkStart w:id="0" w:name="_GoBack"/>
-            <w:bookmarkEnd w:id="0"/>
           </w:p>
         </w:tc>
         <w:tc>
@@ -3759,112 +3757,531 @@
           <w:lang w:val="es-ES_tradnl"/>
         </w:rPr>
       </w:pPr>
+      <w:commentRangeStart w:id="0"/>
+      <w:r>
+        <w:rPr>
+          <w:rFonts w:ascii="Arial" w:hAnsi="Arial" w:cs="Arial"/>
+          <w:b/>
+          <w:sz w:val="18"/>
+          <w:szCs w:val="18"/>
+          <w:lang w:val="es-ES_tradnl"/>
+        </w:rPr>
+        <w:t>Recesión económica</w:t>
+      </w:r>
+    </w:p>
+    <w:p>
+      <w:pPr>
+        <w:rPr>
+          <w:rFonts w:ascii="Arial" w:hAnsi="Arial" w:cs="Arial"/>
+          <w:b/>
+          <w:sz w:val="18"/>
+          <w:szCs w:val="18"/>
+          <w:lang w:val="es-ES_tradnl"/>
+        </w:rPr>
+      </w:pPr>
+    </w:p>
+    <w:p>
+      <w:pPr>
+        <w:rPr>
+          <w:rFonts w:ascii="Arial" w:hAnsi="Arial" w:cs="Arial"/>
+          <w:b/>
+          <w:sz w:val="18"/>
+          <w:szCs w:val="18"/>
+          <w:lang w:val="es-ES_tradnl"/>
+        </w:rPr>
+      </w:pPr>
+      <w:r>
+        <w:rPr>
+          <w:rFonts w:ascii="Arial" w:hAnsi="Arial" w:cs="Arial"/>
+          <w:b/>
+          <w:sz w:val="18"/>
+          <w:szCs w:val="18"/>
+          <w:lang w:val="es-ES_tradnl"/>
+        </w:rPr>
+        <w:t>Alto desempleo</w:t>
+      </w:r>
+    </w:p>
+    <w:p>
+      <w:pPr>
+        <w:rPr>
+          <w:rFonts w:ascii="Arial" w:hAnsi="Arial" w:cs="Arial"/>
+          <w:b/>
+          <w:sz w:val="18"/>
+          <w:szCs w:val="18"/>
+          <w:lang w:val="es-ES_tradnl"/>
+        </w:rPr>
+      </w:pPr>
+    </w:p>
+    <w:p>
+      <w:pPr>
+        <w:rPr>
+          <w:rFonts w:ascii="Arial" w:hAnsi="Arial" w:cs="Arial"/>
+          <w:b/>
+          <w:sz w:val="18"/>
+          <w:szCs w:val="18"/>
+          <w:lang w:val="es-ES_tradnl"/>
+        </w:rPr>
+      </w:pPr>
+      <w:r>
+        <w:rPr>
+          <w:rFonts w:ascii="Arial" w:hAnsi="Arial" w:cs="Arial"/>
+          <w:b/>
+          <w:sz w:val="18"/>
+          <w:szCs w:val="18"/>
+          <w:lang w:val="es-ES_tradnl"/>
+        </w:rPr>
+        <w:t>Parálisis de la producción</w:t>
+      </w:r>
+    </w:p>
+    <w:p>
+      <w:pPr>
+        <w:rPr>
+          <w:rFonts w:ascii="Arial" w:hAnsi="Arial" w:cs="Arial"/>
+          <w:b/>
+          <w:sz w:val="18"/>
+          <w:szCs w:val="18"/>
+          <w:lang w:val="es-ES_tradnl"/>
+        </w:rPr>
+      </w:pPr>
+    </w:p>
+    <w:p>
+      <w:pPr>
+        <w:rPr>
+          <w:rFonts w:ascii="Arial" w:hAnsi="Arial" w:cs="Arial"/>
+          <w:b/>
+          <w:sz w:val="18"/>
+          <w:szCs w:val="18"/>
+          <w:lang w:val="es-ES_tradnl"/>
+        </w:rPr>
+      </w:pPr>
+      <w:r>
+        <w:rPr>
+          <w:rFonts w:ascii="Arial" w:hAnsi="Arial" w:cs="Arial"/>
+          <w:b/>
+          <w:sz w:val="18"/>
+          <w:szCs w:val="18"/>
+          <w:lang w:val="es-ES_tradnl"/>
+        </w:rPr>
+        <w:t>Alta Corrupción</w:t>
+      </w:r>
+      <w:commentRangeEnd w:id="0"/>
+      <w:r>
+        <w:rPr>
+          <w:rStyle w:val="Refdecomentario"/>
+        </w:rPr>
+        <w:commentReference w:id="0"/>
+      </w:r>
+    </w:p>
+    <w:p>
+      <w:pPr>
+        <w:rPr>
+          <w:rFonts w:ascii="Arial" w:hAnsi="Arial" w:cs="Arial"/>
+          <w:sz w:val="18"/>
+          <w:szCs w:val="18"/>
+          <w:lang w:val="es-ES_tradnl"/>
+        </w:rPr>
+      </w:pPr>
+    </w:p>
+    <w:p>
+      <w:pPr>
+        <w:rPr>
+          <w:rFonts w:ascii="Arial" w:hAnsi="Arial"/>
+          <w:sz w:val="18"/>
+          <w:szCs w:val="18"/>
+          <w:lang w:val="es-ES_tradnl"/>
+        </w:rPr>
+      </w:pPr>
+      <w:r>
+        <w:rPr>
+          <w:rFonts w:ascii="Arial" w:hAnsi="Arial"/>
+          <w:sz w:val="18"/>
+          <w:szCs w:val="18"/>
+          <w:highlight w:val="green"/>
+          <w:lang w:val="es-ES_tradnl"/>
+        </w:rPr>
+        <w:t>Pregunta 3</w:t>
+      </w:r>
+      <w:r>
+        <w:rPr>
+          <w:rFonts w:ascii="Arial" w:hAnsi="Arial"/>
+          <w:sz w:val="18"/>
+          <w:szCs w:val="18"/>
+          <w:highlight w:val="green"/>
+          <w:lang w:val="es-ES_tradnl"/>
+        </w:rPr>
+        <w:t xml:space="preserve"> (</w:t>
+      </w:r>
+      <w:r>
+        <w:rPr>
+          <w:rFonts w:ascii="Arial" w:hAnsi="Arial"/>
+          <w:b/>
+          <w:sz w:val="18"/>
+          <w:szCs w:val="18"/>
+          <w:highlight w:val="green"/>
+          <w:lang w:val="es-ES_tradnl"/>
+        </w:rPr>
+        <w:t>173</w:t>
+      </w:r>
+      <w:r>
+        <w:rPr>
+          <w:rFonts w:ascii="Arial" w:hAnsi="Arial"/>
+          <w:sz w:val="18"/>
+          <w:szCs w:val="18"/>
+          <w:highlight w:val="green"/>
+          <w:lang w:val="es-ES_tradnl"/>
+        </w:rPr>
+        <w:t xml:space="preserve"> caracteres máximo)</w:t>
+      </w:r>
+    </w:p>
+    <w:p>
+      <w:pPr>
+        <w:rPr>
+          <w:rFonts w:ascii="Arial" w:hAnsi="Arial" w:cs="Arial"/>
+          <w:sz w:val="18"/>
+          <w:szCs w:val="18"/>
+          <w:lang w:val="es-ES_tradnl"/>
+        </w:rPr>
+      </w:pPr>
+      <w:r>
+        <w:rPr>
+          <w:rFonts w:ascii="Arial" w:hAnsi="Arial" w:cs="Arial"/>
+          <w:sz w:val="18"/>
+          <w:szCs w:val="18"/>
+          <w:lang w:val="es-ES_tradnl"/>
+        </w:rPr>
+        <w:t>El presidente argentino Carlos Menem contribuyó a generar la crisi</w:t>
+      </w:r>
+      <w:r>
+        <w:rPr>
+          <w:rFonts w:ascii="Arial" w:hAnsi="Arial" w:cs="Arial"/>
+          <w:sz w:val="18"/>
+          <w:szCs w:val="18"/>
+          <w:lang w:val="es-ES_tradnl"/>
+        </w:rPr>
+        <w:t>s por dos razones:</w:t>
+      </w:r>
+    </w:p>
+    <w:p>
+      <w:pPr>
+        <w:rPr>
+          <w:rFonts w:ascii="Arial" w:hAnsi="Arial" w:cs="Arial"/>
+          <w:sz w:val="18"/>
+          <w:szCs w:val="18"/>
+          <w:lang w:val="es-ES_tradnl"/>
+        </w:rPr>
+      </w:pPr>
+    </w:p>
+    <w:p>
+      <w:pPr>
+        <w:rPr>
+          <w:rFonts w:ascii="Arial" w:hAnsi="Arial" w:cs="Arial"/>
+          <w:sz w:val="18"/>
+          <w:szCs w:val="18"/>
+          <w:highlight w:val="green"/>
+          <w:lang w:val="es-ES_tradnl"/>
+        </w:rPr>
+      </w:pPr>
+      <w:r>
+        <w:rPr>
+          <w:rFonts w:ascii="Arial" w:hAnsi="Arial" w:cs="Arial"/>
+          <w:sz w:val="18"/>
+          <w:szCs w:val="18"/>
+          <w:highlight w:val="yellow"/>
+          <w:lang w:val="es-ES_tradnl"/>
+        </w:rPr>
+        <w:t>Explicación (</w:t>
+      </w:r>
+      <w:r>
+        <w:rPr>
+          <w:rFonts w:ascii="Arial" w:hAnsi="Arial" w:cs="Arial"/>
+          <w:b/>
+          <w:sz w:val="18"/>
+          <w:szCs w:val="18"/>
+          <w:highlight w:val="yellow"/>
+          <w:lang w:val="es-ES_tradnl"/>
+        </w:rPr>
+        <w:t>173</w:t>
+      </w:r>
+      <w:r>
+        <w:rPr>
+          <w:rFonts w:ascii="Arial" w:hAnsi="Arial" w:cs="Arial"/>
+          <w:sz w:val="18"/>
+          <w:szCs w:val="18"/>
+          <w:highlight w:val="yellow"/>
+          <w:lang w:val="es-ES_tradnl"/>
+        </w:rPr>
+        <w:t xml:space="preserve"> caracteres máximo)</w:t>
+      </w:r>
+    </w:p>
+    <w:p>
+      <w:pPr>
+        <w:rPr>
+          <w:rFonts w:ascii="Arial" w:hAnsi="Arial" w:cs="Arial"/>
+          <w:sz w:val="18"/>
+          <w:szCs w:val="18"/>
+          <w:lang w:val="es-ES_tradnl"/>
+        </w:rPr>
+      </w:pPr>
+    </w:p>
+    <w:p>
+      <w:pPr>
+        <w:rPr>
+          <w:rFonts w:ascii="Arial" w:hAnsi="Arial" w:cs="Arial"/>
+          <w:sz w:val="18"/>
+          <w:szCs w:val="18"/>
+          <w:lang w:val="es-ES_tradnl"/>
+        </w:rPr>
+      </w:pPr>
+    </w:p>
+    <w:p>
+      <w:pPr>
+        <w:rPr>
+          <w:rFonts w:ascii="Arial" w:hAnsi="Arial" w:cs="Arial"/>
+          <w:sz w:val="18"/>
+          <w:szCs w:val="18"/>
+          <w:lang w:val="es-ES_tradnl"/>
+        </w:rPr>
+      </w:pPr>
+      <w:r>
+        <w:rPr>
+          <w:rFonts w:ascii="Arial" w:hAnsi="Arial"/>
+          <w:b/>
+          <w:color w:val="FF0000"/>
+          <w:sz w:val="18"/>
+          <w:szCs w:val="18"/>
+          <w:lang w:val="es-ES_tradnl"/>
+        </w:rPr>
+        <w:t>*</w:t>
+      </w:r>
+      <w:r>
+        <w:rPr>
+          <w:rFonts w:ascii="Arial" w:hAnsi="Arial"/>
+          <w:color w:val="FF0000"/>
+          <w:sz w:val="18"/>
+          <w:szCs w:val="18"/>
+          <w:lang w:val="es-ES_tradnl"/>
+        </w:rPr>
+        <w:t xml:space="preserve"> </w:t>
+      </w:r>
+      <w:r>
+        <w:rPr>
+          <w:rFonts w:ascii="Arial" w:hAnsi="Arial" w:cs="Arial"/>
+          <w:sz w:val="18"/>
+          <w:szCs w:val="18"/>
+          <w:highlight w:val="yellow"/>
+          <w:lang w:val="es-ES_tradnl"/>
+        </w:rPr>
+        <w:t xml:space="preserve">Respuestas </w:t>
+      </w:r>
+      <w:r>
+        <w:rPr>
+          <w:rFonts w:ascii="Arial" w:hAnsi="Arial"/>
+          <w:sz w:val="18"/>
+          <w:szCs w:val="18"/>
+          <w:highlight w:val="yellow"/>
+          <w:lang w:val="es-ES_tradnl"/>
+        </w:rPr>
+        <w:t xml:space="preserve">(mín. 2 – máx. 5, </w:t>
+      </w:r>
+      <w:r>
+        <w:rPr>
+          <w:rFonts w:ascii="Arial" w:hAnsi="Arial"/>
+          <w:b/>
+          <w:sz w:val="18"/>
+          <w:szCs w:val="18"/>
+          <w:highlight w:val="yellow"/>
+          <w:lang w:val="es-ES_tradnl"/>
+        </w:rPr>
+        <w:t>73</w:t>
+      </w:r>
+      <w:r>
+        <w:rPr>
+          <w:rFonts w:ascii="Arial" w:hAnsi="Arial"/>
+          <w:sz w:val="18"/>
+          <w:szCs w:val="18"/>
+          <w:highlight w:val="yellow"/>
+          <w:lang w:val="es-ES_tradnl"/>
+        </w:rPr>
+        <w:t xml:space="preserve"> caracteres máximo cada respuesta)</w:t>
+      </w:r>
+      <w:r>
+        <w:rPr>
+          <w:rFonts w:ascii="Arial" w:hAnsi="Arial" w:cs="Arial"/>
+          <w:sz w:val="18"/>
+          <w:szCs w:val="18"/>
+          <w:lang w:val="es-ES_tradnl"/>
+        </w:rPr>
+        <w:t xml:space="preserve"> </w:t>
+      </w:r>
+    </w:p>
+    <w:p>
+      <w:pPr>
+        <w:rPr>
+          <w:rFonts w:ascii="Arial" w:hAnsi="Arial" w:cs="Arial"/>
+          <w:sz w:val="18"/>
+          <w:szCs w:val="18"/>
+          <w:lang w:val="es-ES_tradnl"/>
+        </w:rPr>
+      </w:pPr>
+    </w:p>
+    <w:p>
+      <w:pPr>
+        <w:rPr>
+          <w:rFonts w:ascii="Arial" w:hAnsi="Arial" w:cs="Arial"/>
+          <w:b/>
+          <w:sz w:val="18"/>
+          <w:szCs w:val="18"/>
+          <w:lang w:val="es-ES_tradnl"/>
+        </w:rPr>
+      </w:pPr>
+      <w:r>
+        <w:rPr>
+          <w:rFonts w:ascii="Arial" w:hAnsi="Arial" w:cs="Arial"/>
+          <w:b/>
+          <w:sz w:val="18"/>
+          <w:szCs w:val="18"/>
+          <w:lang w:val="es-ES_tradnl"/>
+        </w:rPr>
+        <w:t>Aplicó las políticas de ajuste que ocasionaron la crisis</w:t>
+      </w:r>
+    </w:p>
+    <w:p>
+      <w:pPr>
+        <w:rPr>
+          <w:rFonts w:ascii="Arial" w:hAnsi="Arial" w:cs="Arial"/>
+          <w:sz w:val="18"/>
+          <w:szCs w:val="18"/>
+          <w:lang w:val="es-ES_tradnl"/>
+        </w:rPr>
+      </w:pPr>
+    </w:p>
+    <w:p>
+      <w:pPr>
+        <w:rPr>
+          <w:rFonts w:ascii="Arial" w:hAnsi="Arial" w:cs="Arial"/>
+          <w:sz w:val="18"/>
+          <w:szCs w:val="18"/>
+          <w:lang w:val="es-ES_tradnl"/>
+        </w:rPr>
+      </w:pPr>
+      <w:r>
+        <w:rPr>
+          <w:rFonts w:ascii="Arial" w:hAnsi="Arial" w:cs="Arial"/>
+          <w:sz w:val="18"/>
+          <w:szCs w:val="18"/>
+          <w:lang w:val="es-ES_tradnl"/>
+        </w:rPr>
+        <w:t>Desobedeció los consejos el Fondo Monetario Internacional</w:t>
+      </w:r>
+    </w:p>
+    <w:p>
+      <w:pPr>
+        <w:rPr>
+          <w:rFonts w:ascii="Arial" w:hAnsi="Arial" w:cs="Arial"/>
+          <w:sz w:val="18"/>
+          <w:szCs w:val="18"/>
+          <w:lang w:val="es-ES_tradnl"/>
+        </w:rPr>
+      </w:pPr>
+    </w:p>
+    <w:p>
+      <w:pPr>
+        <w:rPr>
+          <w:rFonts w:ascii="Arial" w:hAnsi="Arial" w:cs="Arial"/>
+          <w:b/>
+          <w:sz w:val="18"/>
+          <w:szCs w:val="18"/>
+          <w:lang w:val="es-ES_tradnl"/>
+        </w:rPr>
+      </w:pPr>
+      <w:r>
+        <w:rPr>
+          <w:rFonts w:ascii="Arial" w:hAnsi="Arial" w:cs="Arial"/>
+          <w:b/>
+          <w:sz w:val="18"/>
+          <w:szCs w:val="18"/>
+          <w:lang w:val="es-ES_tradnl"/>
+        </w:rPr>
+        <w:t>Aplicó la paridad del peso con el dólar: 1 Peso = 1 Dólar</w:t>
+      </w:r>
+    </w:p>
+    <w:p>
+      <w:pPr>
+        <w:rPr>
+          <w:rFonts w:ascii="Arial" w:hAnsi="Arial" w:cs="Arial"/>
+          <w:sz w:val="18"/>
+          <w:szCs w:val="18"/>
+          <w:lang w:val="es-ES_tradnl"/>
+        </w:rPr>
+      </w:pPr>
+    </w:p>
+    <w:p>
+      <w:pPr>
+        <w:rPr>
+          <w:rFonts w:ascii="Arial" w:hAnsi="Arial" w:cs="Arial"/>
+          <w:sz w:val="18"/>
+          <w:szCs w:val="18"/>
+          <w:lang w:val="es-ES_tradnl"/>
+        </w:rPr>
+      </w:pPr>
+      <w:r>
+        <w:rPr>
+          <w:rFonts w:ascii="Arial" w:hAnsi="Arial" w:cs="Arial"/>
+          <w:sz w:val="18"/>
+          <w:szCs w:val="18"/>
+          <w:lang w:val="es-ES_tradnl"/>
+        </w:rPr>
+        <w:t>Aplicó una política económica proteccionista</w:t>
+      </w:r>
+    </w:p>
+    <w:p>
+      <w:pPr>
+        <w:rPr>
+          <w:rFonts w:ascii="Arial" w:hAnsi="Arial" w:cs="Arial"/>
+          <w:sz w:val="18"/>
+          <w:szCs w:val="18"/>
+          <w:lang w:val="es-ES_tradnl"/>
+        </w:rPr>
+      </w:pPr>
+    </w:p>
+    <w:p>
+      <w:pPr>
+        <w:rPr>
+          <w:rFonts w:ascii="Arial" w:hAnsi="Arial" w:cs="Arial"/>
+          <w:sz w:val="18"/>
+          <w:szCs w:val="18"/>
+          <w:lang w:val="es-ES_tradnl"/>
+        </w:rPr>
+      </w:pPr>
+    </w:p>
+    <w:p>
+      <w:pPr>
+        <w:rPr>
+          <w:rFonts w:ascii="Arial" w:hAnsi="Arial" w:cs="Arial"/>
+          <w:sz w:val="18"/>
+          <w:szCs w:val="18"/>
+          <w:lang w:val="es-ES_tradnl"/>
+        </w:rPr>
+      </w:pPr>
+    </w:p>
+    <w:p>
+      <w:pPr>
+        <w:rPr>
+          <w:rFonts w:ascii="Arial" w:hAnsi="Arial" w:cs="Arial"/>
+          <w:sz w:val="18"/>
+          <w:szCs w:val="18"/>
+          <w:lang w:val="es-ES_tradnl"/>
+        </w:rPr>
+      </w:pPr>
       <w:commentRangeStart w:id="1"/>
       <w:r>
         <w:rPr>
           <w:rFonts w:ascii="Arial" w:hAnsi="Arial" w:cs="Arial"/>
-          <w:b/>
-          <w:sz w:val="18"/>
-          <w:szCs w:val="18"/>
-          <w:lang w:val="es-ES_tradnl"/>
-        </w:rPr>
-        <w:t>Recesión económica</w:t>
-      </w:r>
-    </w:p>
-    <w:p>
-      <w:pPr>
-        <w:rPr>
-          <w:rFonts w:ascii="Arial" w:hAnsi="Arial" w:cs="Arial"/>
-          <w:b/>
-          <w:sz w:val="18"/>
-          <w:szCs w:val="18"/>
-          <w:lang w:val="es-ES_tradnl"/>
-        </w:rPr>
-      </w:pPr>
-    </w:p>
-    <w:p>
-      <w:pPr>
-        <w:rPr>
-          <w:rFonts w:ascii="Arial" w:hAnsi="Arial" w:cs="Arial"/>
-          <w:b/>
-          <w:sz w:val="18"/>
-          <w:szCs w:val="18"/>
-          <w:lang w:val="es-ES_tradnl"/>
-        </w:rPr>
-      </w:pPr>
-      <w:r>
-        <w:rPr>
-          <w:rFonts w:ascii="Arial" w:hAnsi="Arial" w:cs="Arial"/>
-          <w:b/>
-          <w:sz w:val="18"/>
-          <w:szCs w:val="18"/>
-          <w:lang w:val="es-ES_tradnl"/>
-        </w:rPr>
-        <w:t>Alto desempleo</w:t>
-      </w:r>
-    </w:p>
-    <w:p>
-      <w:pPr>
-        <w:rPr>
-          <w:rFonts w:ascii="Arial" w:hAnsi="Arial" w:cs="Arial"/>
-          <w:b/>
-          <w:sz w:val="18"/>
-          <w:szCs w:val="18"/>
-          <w:lang w:val="es-ES_tradnl"/>
-        </w:rPr>
-      </w:pPr>
-    </w:p>
-    <w:p>
-      <w:pPr>
-        <w:rPr>
-          <w:rFonts w:ascii="Arial" w:hAnsi="Arial" w:cs="Arial"/>
-          <w:b/>
-          <w:sz w:val="18"/>
-          <w:szCs w:val="18"/>
-          <w:lang w:val="es-ES_tradnl"/>
-        </w:rPr>
-      </w:pPr>
-      <w:r>
-        <w:rPr>
-          <w:rFonts w:ascii="Arial" w:hAnsi="Arial" w:cs="Arial"/>
-          <w:b/>
-          <w:sz w:val="18"/>
-          <w:szCs w:val="18"/>
-          <w:lang w:val="es-ES_tradnl"/>
-        </w:rPr>
-        <w:t>Parálisis de la producción</w:t>
-      </w:r>
-    </w:p>
-    <w:p>
-      <w:pPr>
-        <w:rPr>
-          <w:rFonts w:ascii="Arial" w:hAnsi="Arial" w:cs="Arial"/>
-          <w:b/>
-          <w:sz w:val="18"/>
-          <w:szCs w:val="18"/>
-          <w:lang w:val="es-ES_tradnl"/>
-        </w:rPr>
-      </w:pPr>
-    </w:p>
-    <w:p>
-      <w:pPr>
-        <w:rPr>
-          <w:rFonts w:ascii="Arial" w:hAnsi="Arial" w:cs="Arial"/>
-          <w:b/>
-          <w:sz w:val="18"/>
-          <w:szCs w:val="18"/>
-          <w:lang w:val="es-ES_tradnl"/>
-        </w:rPr>
-      </w:pPr>
-      <w:r>
-        <w:rPr>
-          <w:rFonts w:ascii="Arial" w:hAnsi="Arial" w:cs="Arial"/>
-          <w:b/>
-          <w:sz w:val="18"/>
-          <w:szCs w:val="18"/>
-          <w:lang w:val="es-ES_tradnl"/>
-        </w:rPr>
-        <w:t>Alta Corrupción</w:t>
+          <w:sz w:val="18"/>
+          <w:szCs w:val="18"/>
+          <w:lang w:val="es-ES_tradnl"/>
+        </w:rPr>
+        <w:t>MÁS PREGUNTAS: Nos piden que al menos sean 7</w:t>
       </w:r>
       <w:commentRangeEnd w:id="1"/>
       <w:r>
@@ -3883,378 +4300,8 @@
           <w:lang w:val="es-ES_tradnl"/>
         </w:rPr>
       </w:pPr>
-    </w:p>
-    <w:p>
-      <w:pPr>
-        <w:rPr>
-          <w:rFonts w:ascii="Arial" w:hAnsi="Arial"/>
-          <w:sz w:val="18"/>
-          <w:szCs w:val="18"/>
-          <w:lang w:val="es-ES_tradnl"/>
-        </w:rPr>
-      </w:pPr>
-      <w:r>
-        <w:rPr>
-          <w:rFonts w:ascii="Arial" w:hAnsi="Arial"/>
-          <w:sz w:val="18"/>
-          <w:szCs w:val="18"/>
-          <w:highlight w:val="green"/>
-          <w:lang w:val="es-ES_tradnl"/>
-        </w:rPr>
-        <w:t>Pregunta 3</w:t>
-      </w:r>
-      <w:r>
-        <w:rPr>
-          <w:rFonts w:ascii="Arial" w:hAnsi="Arial"/>
-          <w:sz w:val="18"/>
-          <w:szCs w:val="18"/>
-          <w:highlight w:val="green"/>
-          <w:lang w:val="es-ES_tradnl"/>
-        </w:rPr>
-        <w:t xml:space="preserve"> (</w:t>
-      </w:r>
-      <w:r>
-        <w:rPr>
-          <w:rFonts w:ascii="Arial" w:hAnsi="Arial"/>
-          <w:b/>
-          <w:sz w:val="18"/>
-          <w:szCs w:val="18"/>
-          <w:highlight w:val="green"/>
-          <w:lang w:val="es-ES_tradnl"/>
-        </w:rPr>
-        <w:t>173</w:t>
-      </w:r>
-      <w:r>
-        <w:rPr>
-          <w:rFonts w:ascii="Arial" w:hAnsi="Arial"/>
-          <w:sz w:val="18"/>
-          <w:szCs w:val="18"/>
-          <w:highlight w:val="green"/>
-          <w:lang w:val="es-ES_tradnl"/>
-        </w:rPr>
-        <w:t xml:space="preserve"> caracteres máximo)</w:t>
-      </w:r>
-    </w:p>
-    <w:p>
-      <w:pPr>
-        <w:rPr>
-          <w:rFonts w:ascii="Arial" w:hAnsi="Arial" w:cs="Arial"/>
-          <w:sz w:val="18"/>
-          <w:szCs w:val="18"/>
-          <w:lang w:val="es-ES_tradnl"/>
-        </w:rPr>
-      </w:pPr>
-      <w:r>
-        <w:rPr>
-          <w:rFonts w:ascii="Arial" w:hAnsi="Arial" w:cs="Arial"/>
-          <w:sz w:val="18"/>
-          <w:szCs w:val="18"/>
-          <w:lang w:val="es-ES_tradnl"/>
-        </w:rPr>
-        <w:t>El presidente argentino Carlos Menem contribuyó a generar la crisi</w:t>
-      </w:r>
-      <w:r>
-        <w:rPr>
-          <w:rFonts w:ascii="Arial" w:hAnsi="Arial" w:cs="Arial"/>
-          <w:sz w:val="18"/>
-          <w:szCs w:val="18"/>
-          <w:lang w:val="es-ES_tradnl"/>
-        </w:rPr>
-        <w:t>s por dos razones:</w:t>
-      </w:r>
-    </w:p>
-    <w:p>
-      <w:pPr>
-        <w:rPr>
-          <w:rFonts w:ascii="Arial" w:hAnsi="Arial" w:cs="Arial"/>
-          <w:sz w:val="18"/>
-          <w:szCs w:val="18"/>
-          <w:lang w:val="es-ES_tradnl"/>
-        </w:rPr>
-      </w:pPr>
-    </w:p>
-    <w:p>
-      <w:pPr>
-        <w:rPr>
-          <w:rFonts w:ascii="Arial" w:hAnsi="Arial" w:cs="Arial"/>
-          <w:sz w:val="18"/>
-          <w:szCs w:val="18"/>
-          <w:highlight w:val="green"/>
-          <w:lang w:val="es-ES_tradnl"/>
-        </w:rPr>
-      </w:pPr>
-      <w:r>
-        <w:rPr>
-          <w:rFonts w:ascii="Arial" w:hAnsi="Arial" w:cs="Arial"/>
-          <w:sz w:val="18"/>
-          <w:szCs w:val="18"/>
-          <w:highlight w:val="yellow"/>
-          <w:lang w:val="es-ES_tradnl"/>
-        </w:rPr>
-        <w:t>Explicación (</w:t>
-      </w:r>
-      <w:r>
-        <w:rPr>
-          <w:rFonts w:ascii="Arial" w:hAnsi="Arial" w:cs="Arial"/>
-          <w:b/>
-          <w:sz w:val="18"/>
-          <w:szCs w:val="18"/>
-          <w:highlight w:val="yellow"/>
-          <w:lang w:val="es-ES_tradnl"/>
-        </w:rPr>
-        <w:t>173</w:t>
-      </w:r>
-      <w:r>
-        <w:rPr>
-          <w:rFonts w:ascii="Arial" w:hAnsi="Arial" w:cs="Arial"/>
-          <w:sz w:val="18"/>
-          <w:szCs w:val="18"/>
-          <w:highlight w:val="yellow"/>
-          <w:lang w:val="es-ES_tradnl"/>
-        </w:rPr>
-        <w:t xml:space="preserve"> caracteres máximo)</w:t>
-      </w:r>
-    </w:p>
-    <w:p>
-      <w:pPr>
-        <w:rPr>
-          <w:rFonts w:ascii="Arial" w:hAnsi="Arial" w:cs="Arial"/>
-          <w:sz w:val="18"/>
-          <w:szCs w:val="18"/>
-          <w:lang w:val="es-ES_tradnl"/>
-        </w:rPr>
-      </w:pPr>
-    </w:p>
-    <w:p>
-      <w:pPr>
-        <w:rPr>
-          <w:rFonts w:ascii="Arial" w:hAnsi="Arial" w:cs="Arial"/>
-          <w:sz w:val="18"/>
-          <w:szCs w:val="18"/>
-          <w:lang w:val="es-ES_tradnl"/>
-        </w:rPr>
-      </w:pPr>
-    </w:p>
-    <w:p>
-      <w:pPr>
-        <w:rPr>
-          <w:rFonts w:ascii="Arial" w:hAnsi="Arial" w:cs="Arial"/>
-          <w:sz w:val="18"/>
-          <w:szCs w:val="18"/>
-          <w:lang w:val="es-ES_tradnl"/>
-        </w:rPr>
-      </w:pPr>
-      <w:r>
-        <w:rPr>
-          <w:rFonts w:ascii="Arial" w:hAnsi="Arial"/>
-          <w:b/>
-          <w:color w:val="FF0000"/>
-          <w:sz w:val="18"/>
-          <w:szCs w:val="18"/>
-          <w:lang w:val="es-ES_tradnl"/>
-        </w:rPr>
-        <w:t>*</w:t>
-      </w:r>
-      <w:r>
-        <w:rPr>
-          <w:rFonts w:ascii="Arial" w:hAnsi="Arial"/>
-          <w:color w:val="FF0000"/>
-          <w:sz w:val="18"/>
-          <w:szCs w:val="18"/>
-          <w:lang w:val="es-ES_tradnl"/>
-        </w:rPr>
-        <w:t xml:space="preserve"> </w:t>
-      </w:r>
-      <w:r>
-        <w:rPr>
-          <w:rFonts w:ascii="Arial" w:hAnsi="Arial" w:cs="Arial"/>
-          <w:sz w:val="18"/>
-          <w:szCs w:val="18"/>
-          <w:highlight w:val="yellow"/>
-          <w:lang w:val="es-ES_tradnl"/>
-        </w:rPr>
-        <w:t xml:space="preserve">Respuestas </w:t>
-      </w:r>
-      <w:r>
-        <w:rPr>
-          <w:rFonts w:ascii="Arial" w:hAnsi="Arial"/>
-          <w:sz w:val="18"/>
-          <w:szCs w:val="18"/>
-          <w:highlight w:val="yellow"/>
-          <w:lang w:val="es-ES_tradnl"/>
-        </w:rPr>
-        <w:t xml:space="preserve">(mín. 2 – máx. 5, </w:t>
-      </w:r>
-      <w:r>
-        <w:rPr>
-          <w:rFonts w:ascii="Arial" w:hAnsi="Arial"/>
-          <w:b/>
-          <w:sz w:val="18"/>
-          <w:szCs w:val="18"/>
-          <w:highlight w:val="yellow"/>
-          <w:lang w:val="es-ES_tradnl"/>
-        </w:rPr>
-        <w:t>73</w:t>
-      </w:r>
-      <w:r>
-        <w:rPr>
-          <w:rFonts w:ascii="Arial" w:hAnsi="Arial"/>
-          <w:sz w:val="18"/>
-          <w:szCs w:val="18"/>
-          <w:highlight w:val="yellow"/>
-          <w:lang w:val="es-ES_tradnl"/>
-        </w:rPr>
-        <w:t xml:space="preserve"> caracteres máximo cada respuesta)</w:t>
-      </w:r>
-      <w:r>
-        <w:rPr>
-          <w:rFonts w:ascii="Arial" w:hAnsi="Arial" w:cs="Arial"/>
-          <w:sz w:val="18"/>
-          <w:szCs w:val="18"/>
-          <w:lang w:val="es-ES_tradnl"/>
-        </w:rPr>
-        <w:t xml:space="preserve"> </w:t>
-      </w:r>
-    </w:p>
-    <w:p>
-      <w:pPr>
-        <w:rPr>
-          <w:rFonts w:ascii="Arial" w:hAnsi="Arial" w:cs="Arial"/>
-          <w:sz w:val="18"/>
-          <w:szCs w:val="18"/>
-          <w:lang w:val="es-ES_tradnl"/>
-        </w:rPr>
-      </w:pPr>
-    </w:p>
-    <w:p>
-      <w:pPr>
-        <w:rPr>
-          <w:rFonts w:ascii="Arial" w:hAnsi="Arial" w:cs="Arial"/>
-          <w:b/>
-          <w:sz w:val="18"/>
-          <w:szCs w:val="18"/>
-          <w:lang w:val="es-ES_tradnl"/>
-        </w:rPr>
-      </w:pPr>
-      <w:r>
-        <w:rPr>
-          <w:rFonts w:ascii="Arial" w:hAnsi="Arial" w:cs="Arial"/>
-          <w:b/>
-          <w:sz w:val="18"/>
-          <w:szCs w:val="18"/>
-          <w:lang w:val="es-ES_tradnl"/>
-        </w:rPr>
-        <w:t>Aplicó las políticas de ajuste que ocasionaron la crisis</w:t>
-      </w:r>
-    </w:p>
-    <w:p>
-      <w:pPr>
-        <w:rPr>
-          <w:rFonts w:ascii="Arial" w:hAnsi="Arial" w:cs="Arial"/>
-          <w:sz w:val="18"/>
-          <w:szCs w:val="18"/>
-          <w:lang w:val="es-ES_tradnl"/>
-        </w:rPr>
-      </w:pPr>
-    </w:p>
-    <w:p>
-      <w:pPr>
-        <w:rPr>
-          <w:rFonts w:ascii="Arial" w:hAnsi="Arial" w:cs="Arial"/>
-          <w:sz w:val="18"/>
-          <w:szCs w:val="18"/>
-          <w:lang w:val="es-ES_tradnl"/>
-        </w:rPr>
-      </w:pPr>
-      <w:r>
-        <w:rPr>
-          <w:rFonts w:ascii="Arial" w:hAnsi="Arial" w:cs="Arial"/>
-          <w:sz w:val="18"/>
-          <w:szCs w:val="18"/>
-          <w:lang w:val="es-ES_tradnl"/>
-        </w:rPr>
-        <w:t>Desobedeció los consejos el Fondo Monetario Internacional</w:t>
-      </w:r>
-    </w:p>
-    <w:p>
-      <w:pPr>
-        <w:rPr>
-          <w:rFonts w:ascii="Arial" w:hAnsi="Arial" w:cs="Arial"/>
-          <w:sz w:val="18"/>
-          <w:szCs w:val="18"/>
-          <w:lang w:val="es-ES_tradnl"/>
-        </w:rPr>
-      </w:pPr>
-    </w:p>
-    <w:p>
-      <w:pPr>
-        <w:rPr>
-          <w:rFonts w:ascii="Arial" w:hAnsi="Arial" w:cs="Arial"/>
-          <w:b/>
-          <w:sz w:val="18"/>
-          <w:szCs w:val="18"/>
-          <w:lang w:val="es-ES_tradnl"/>
-        </w:rPr>
-      </w:pPr>
-      <w:r>
-        <w:rPr>
-          <w:rFonts w:ascii="Arial" w:hAnsi="Arial" w:cs="Arial"/>
-          <w:b/>
-          <w:sz w:val="18"/>
-          <w:szCs w:val="18"/>
-          <w:lang w:val="es-ES_tradnl"/>
-        </w:rPr>
-        <w:t>Aplicó la paridad del peso con el dólar: 1 Peso = 1 Dólar</w:t>
-      </w:r>
-    </w:p>
-    <w:p>
-      <w:pPr>
-        <w:rPr>
-          <w:rFonts w:ascii="Arial" w:hAnsi="Arial" w:cs="Arial"/>
-          <w:sz w:val="18"/>
-          <w:szCs w:val="18"/>
-          <w:lang w:val="es-ES_tradnl"/>
-        </w:rPr>
-      </w:pPr>
-    </w:p>
-    <w:p>
-      <w:pPr>
-        <w:rPr>
-          <w:rFonts w:ascii="Arial" w:hAnsi="Arial" w:cs="Arial"/>
-          <w:sz w:val="18"/>
-          <w:szCs w:val="18"/>
-          <w:lang w:val="es-ES_tradnl"/>
-        </w:rPr>
-      </w:pPr>
-      <w:r>
-        <w:rPr>
-          <w:rFonts w:ascii="Arial" w:hAnsi="Arial" w:cs="Arial"/>
-          <w:sz w:val="18"/>
-          <w:szCs w:val="18"/>
-          <w:lang w:val="es-ES_tradnl"/>
-        </w:rPr>
-        <w:t>Aplicó una política económica proteccionista</w:t>
-      </w:r>
-    </w:p>
-    <w:p>
-      <w:pPr>
-        <w:rPr>
-          <w:rFonts w:ascii="Arial" w:hAnsi="Arial" w:cs="Arial"/>
-          <w:sz w:val="18"/>
-          <w:szCs w:val="18"/>
-          <w:lang w:val="es-ES_tradnl"/>
-        </w:rPr>
-      </w:pPr>
-    </w:p>
-    <w:p>
-      <w:pPr>
-        <w:rPr>
-          <w:rFonts w:ascii="Arial" w:hAnsi="Arial" w:cs="Arial"/>
-          <w:sz w:val="18"/>
-          <w:szCs w:val="18"/>
-          <w:lang w:val="es-ES_tradnl"/>
-        </w:rPr>
-      </w:pPr>
+      <w:bookmarkStart w:id="2" w:name="_GoBack"/>
+      <w:bookmarkEnd w:id="2"/>
     </w:p>
     <w:sectPr>
       <w:pgSz w:w="11900" w:h="16840"/>
@@ -4268,7 +4315,7 @@
 
 <file path=word/comments.xml><?xml version="1.0" encoding="utf-8"?>
 <w:comments xmlns:wpc="http://schemas.microsoft.com/office/word/2010/wordprocessingCanvas" xmlns:mc="http://schemas.openxmlformats.org/markup-compatibility/2006" xmlns:o="urn:schemas-microsoft-com:office:office" xmlns:r="http://schemas.openxmlformats.org/officeDocument/2006/relationships" xmlns:m="http://schemas.openxmlformats.org/officeDocument/2006/math" xmlns:v="urn:schemas-microsoft-com:vml" xmlns:wp14="http://schemas.microsoft.com/office/word/2010/wordprocessingDrawing" xmlns:wp="http://schemas.openxmlformats.org/drawingml/2006/wordprocessingDrawing" xmlns:w10="urn:schemas-microsoft-com:office:word" xmlns:w="http://schemas.openxmlformats.org/wordprocessingml/2006/main" xmlns:w14="http://schemas.microsoft.com/office/word/2010/wordml" xmlns:w15="http://schemas.microsoft.com/office/word/2012/wordml" xmlns:wpg="http://schemas.microsoft.com/office/word/2010/wordprocessingGroup" xmlns:wpi="http://schemas.microsoft.com/office/word/2010/wordprocessingInk" xmlns:wne="http://schemas.microsoft.com/office/word/2006/wordml" xmlns:wps="http://schemas.microsoft.com/office/word/2010/wordprocessingShape" mc:Ignorable="w14 w15 wp14">
-  <w:comment w:id="1" w:author="Flor Buitrago" w:date="2015-05-04T12:03:00Z" w:initials="FB">
+  <w:comment w:id="0" w:author="Flor Buitrago" w:date="2015-05-04T12:03:00Z" w:initials="FB">
     <w:p>
       <w:pPr>
         <w:pStyle w:val="Textocomentario"/>
@@ -4301,6 +4348,27 @@
           <w:lang w:val="es-CO"/>
         </w:rPr>
         <w:t xml:space="preserve"> correctas, no todas!</w:t>
+      </w:r>
+    </w:p>
+  </w:comment>
+  <w:comment w:id="1" w:author="Flor Buitrago" w:date="2015-08-12T12:37:00Z" w:initials="FB">
+    <w:p>
+      <w:pPr>
+        <w:pStyle w:val="Textocomentario"/>
+      </w:pPr>
+      <w:r>
+        <w:rPr>
+          <w:rStyle w:val="Refdecomentario"/>
+        </w:rPr>
+        <w:annotationRef/>
+      </w:r>
+      <w:proofErr w:type="spellStart"/>
+      <w:r>
+        <w:t>AUTOR</w:t>
+      </w:r>
+      <w:proofErr w:type="spellEnd"/>
+      <w:r>
+        <w:t>.</w:t>
       </w:r>
     </w:p>
   </w:comment>
@@ -4310,6 +4378,7 @@
 <file path=word/commentsExtended.xml><?xml version="1.0" encoding="utf-8"?>
 <w15:commentsEx xmlns:wpc="http://schemas.microsoft.com/office/word/2010/wordprocessingCanvas" xmlns:mc="http://schemas.openxmlformats.org/markup-compatibility/2006" xmlns:o="urn:schemas-microsoft-com:office:office" xmlns:r="http://schemas.openxmlformats.org/officeDocument/2006/relationships" xmlns:m="http://schemas.openxmlformats.org/officeDocument/2006/math" xmlns:v="urn:schemas-microsoft-com:vml" xmlns:wp14="http://schemas.microsoft.com/office/word/2010/wordprocessingDrawing" xmlns:wp="http://schemas.openxmlformats.org/drawingml/2006/wordprocessingDrawing" xmlns:w10="urn:schemas-microsoft-com:office:word" xmlns:w="http://schemas.openxmlformats.org/wordprocessingml/2006/main" xmlns:w14="http://schemas.microsoft.com/office/word/2010/wordml" xmlns:w15="http://schemas.microsoft.com/office/word/2012/wordml" xmlns:wpg="http://schemas.microsoft.com/office/word/2010/wordprocessingGroup" xmlns:wpi="http://schemas.microsoft.com/office/word/2010/wordprocessingInk" xmlns:wne="http://schemas.microsoft.com/office/word/2006/wordml" xmlns:wps="http://schemas.microsoft.com/office/word/2010/wordprocessingShape" mc:Ignorable="w14 w15 wp14">
   <w15:commentEx w15:paraId="568FE9EC" w15:done="0"/>
+  <w15:commentEx w15:paraId="7FBCA3C3" w15:done="0"/>
 </w15:commentsEx>
 </file>
 
